--- a/html课堂实录.docx
+++ b/html课堂实录.docx
@@ -232,9 +232,6 @@
     <w:p>
       <w:pPr>
         <w:ind w:firstLine="420"/>
-        <w:rPr>
-          <w:rFonts w:hint="eastAsia"/>
-        </w:rPr>
       </w:pPr>
       <w:r>
         <w:rPr>
@@ -13903,9 +13900,6 @@
     <w:p>
       <w:pPr>
         <w:ind w:firstLine="420"/>
-        <w:rPr>
-          <w:rFonts w:hint="eastAsia"/>
-        </w:rPr>
       </w:pPr>
     </w:p>
     <w:p>
@@ -13976,9 +13970,6 @@
     <w:p>
       <w:pPr>
         <w:ind w:firstLine="420"/>
-        <w:rPr>
-          <w:rFonts w:hint="eastAsia"/>
-        </w:rPr>
       </w:pPr>
       <w:r>
         <w:t xml:space="preserve">    </w:t>
@@ -13997,29 +13988,6 @@
           <w:rFonts w:hint="eastAsia"/>
         </w:rPr>
         <w:t>标</w:t>
-      </w:r>
-    </w:p>
-    <w:p>
-      <w:pPr>
-        <w:ind w:firstLine="420"/>
-        <w:rPr>
-          <w:rFonts w:hint="eastAsia"/>
-        </w:rPr>
-      </w:pPr>
-      <w:r>
-        <w:rPr>
-          <w:rFonts w:hint="eastAsia"/>
-        </w:rPr>
-        <w:t>设置</w:t>
-      </w:r>
-      <w:r>
-        <w:t>段落的排版与对</w:t>
-      </w:r>
-      <w:r>
-        <w:rPr>
-          <w:rFonts w:hint="eastAsia"/>
-        </w:rPr>
-        <w:t>齐</w:t>
       </w:r>
     </w:p>
     <w:p>
@@ -14030,28 +13998,16 @@
         <w:rPr>
           <w:rFonts w:hint="eastAsia"/>
         </w:rPr>
-        <w:t xml:space="preserve">    &lt;p</w:t>
-      </w:r>
-      <w:r>
-        <w:t xml:space="preserve"> alien</w:t>
+        <w:t>设置</w:t>
+      </w:r>
+      <w:r>
+        <w:t>段落的排版与对</w:t>
       </w:r>
       <w:r>
         <w:rPr>
           <w:rFonts w:hint="eastAsia"/>
         </w:rPr>
-        <w:t>&gt;段落</w:t>
-      </w:r>
-      <w:r>
-        <w:t>的</w:t>
-      </w:r>
-      <w:r>
-        <w:rPr>
-          <w:rFonts w:hint="eastAsia"/>
-        </w:rPr>
-        <w:t>对齐</w:t>
-      </w:r>
-      <w:r>
-        <w:t>属性</w:t>
+        <w:t>齐</w:t>
       </w:r>
     </w:p>
     <w:p>
@@ -14059,32 +14015,31 @@
         <w:ind w:firstLine="420"/>
       </w:pPr>
       <w:r>
-        <w:t xml:space="preserve">    &lt;</w:t>
-      </w:r>
-      <w:proofErr w:type="spellStart"/>
-      <w:r>
-        <w:t>nobr</w:t>
-      </w:r>
-      <w:proofErr w:type="spellEnd"/>
-      <w:r>
-        <w:t>&gt;</w:t>
-      </w:r>
-      <w:proofErr w:type="gramStart"/>
-      <w:r>
         <w:rPr>
           <w:rFonts w:hint="eastAsia"/>
         </w:rPr>
-        <w:t>不</w:t>
-      </w:r>
-      <w:proofErr w:type="gramEnd"/>
+        <w:t xml:space="preserve">    &lt;p</w:t>
+      </w:r>
+      <w:r>
+        <w:t xml:space="preserve"> alien</w:t>
+      </w:r>
       <w:r>
         <w:rPr>
           <w:rFonts w:hint="eastAsia"/>
         </w:rPr>
-        <w:t>换行</w:t>
-      </w:r>
-      <w:r>
-        <w:t>标记</w:t>
+        <w:t>&gt;段落</w:t>
+      </w:r>
+      <w:r>
+        <w:t>的</w:t>
+      </w:r>
+      <w:r>
+        <w:rPr>
+          <w:rFonts w:hint="eastAsia"/>
+        </w:rPr>
+        <w:t>对齐</w:t>
+      </w:r>
+      <w:r>
+        <w:t>属性</w:t>
       </w:r>
     </w:p>
     <w:p>
@@ -14092,24 +14047,29 @@
         <w:ind w:firstLine="420"/>
       </w:pPr>
       <w:r>
+        <w:t xml:space="preserve">    &lt;</w:t>
+      </w:r>
+      <w:proofErr w:type="spellStart"/>
+      <w:r>
+        <w:t>nobr</w:t>
+      </w:r>
+      <w:proofErr w:type="spellEnd"/>
+      <w:r>
+        <w:t>&gt;</w:t>
+      </w:r>
+      <w:proofErr w:type="gramStart"/>
+      <w:r>
         <w:rPr>
           <w:rFonts w:hint="eastAsia"/>
         </w:rPr>
-        <w:t xml:space="preserve">    &lt;</w:t>
-      </w:r>
-      <w:proofErr w:type="spellStart"/>
+        <w:t>不</w:t>
+      </w:r>
+      <w:proofErr w:type="gramEnd"/>
       <w:r>
         <w:rPr>
           <w:rFonts w:hint="eastAsia"/>
         </w:rPr>
-        <w:t>br</w:t>
-      </w:r>
-      <w:proofErr w:type="spellEnd"/>
-      <w:r>
-        <w:rPr>
-          <w:rFonts w:hint="eastAsia"/>
-        </w:rPr>
-        <w:t>&gt;换行</w:t>
+        <w:t>换行</w:t>
       </w:r>
       <w:r>
         <w:t>标记</w:t>
@@ -14123,79 +14083,24 @@
         <w:rPr>
           <w:rFonts w:hint="eastAsia"/>
         </w:rPr>
-        <w:t>水平</w:t>
-      </w:r>
-      <w:r>
-        <w:t>标记</w:t>
-      </w:r>
+        <w:t xml:space="preserve">    &lt;</w:t>
+      </w:r>
+      <w:proofErr w:type="spellStart"/>
       <w:r>
         <w:rPr>
           <w:rFonts w:hint="eastAsia"/>
         </w:rPr>
-        <w:t>线</w:t>
-      </w:r>
-    </w:p>
-    <w:p>
-      <w:pPr>
-        <w:ind w:firstLine="420"/>
+        <w:t>br</w:t>
+      </w:r>
+      <w:proofErr w:type="spellEnd"/>
+      <w:r>
         <w:rPr>
           <w:rFonts w:hint="eastAsia"/>
         </w:rPr>
-      </w:pPr>
-      <w:r>
-        <w:t xml:space="preserve">     </w:t>
-      </w:r>
-      <w:r>
-        <w:rPr>
-          <w:rFonts w:hint="eastAsia"/>
-        </w:rPr>
-        <w:t>&lt;</w:t>
-      </w:r>
-      <w:proofErr w:type="spellStart"/>
-      <w:r>
-        <w:rPr>
-          <w:rFonts w:hint="eastAsia"/>
-        </w:rPr>
-        <w:t>hr</w:t>
-      </w:r>
-      <w:proofErr w:type="spellEnd"/>
-      <w:r>
-        <w:rPr>
-          <w:rFonts w:hint="eastAsia"/>
-        </w:rPr>
-        <w:t>&gt; width、size 、color、</w:t>
-      </w:r>
-      <w:proofErr w:type="spellStart"/>
-      <w:r>
-        <w:t>noshade</w:t>
-      </w:r>
-      <w:proofErr w:type="spellEnd"/>
-      <w:r>
-        <w:t>(</w:t>
-      </w:r>
-      <w:r>
-        <w:rPr>
-          <w:rFonts w:hint="eastAsia"/>
-        </w:rPr>
-        <w:t>水平线</w:t>
-      </w:r>
-      <w:r>
-        <w:t>去</w:t>
-      </w:r>
-      <w:r>
-        <w:rPr>
-          <w:rFonts w:hint="eastAsia"/>
-        </w:rPr>
-        <w:t>掉</w:t>
-      </w:r>
-      <w:r>
-        <w:t>阴影)</w:t>
-      </w:r>
-      <w:r>
-        <w:rPr>
-          <w:rFonts w:hint="eastAsia"/>
-        </w:rPr>
-        <w:t xml:space="preserve">    </w:t>
+        <w:t>&gt;换行</w:t>
+      </w:r>
+      <w:r>
+        <w:t>标记</w:t>
       </w:r>
     </w:p>
     <w:p>
@@ -14206,16 +14111,16 @@
         <w:rPr>
           <w:rFonts w:hint="eastAsia"/>
         </w:rPr>
-        <w:t>&lt;marquee&gt;设置</w:t>
-      </w:r>
-      <w:r>
-        <w:t>滚动</w:t>
+        <w:t>水平</w:t>
+      </w:r>
+      <w:r>
+        <w:t>标记</w:t>
       </w:r>
       <w:r>
         <w:rPr>
           <w:rFonts w:hint="eastAsia"/>
         </w:rPr>
-        <w:t xml:space="preserve"> 文字</w:t>
+        <w:t>线</w:t>
       </w:r>
     </w:p>
     <w:p>
@@ -14223,13 +14128,7 @@
         <w:ind w:firstLine="420"/>
       </w:pPr>
       <w:r>
-        <w:rPr>
-          <w:rFonts w:hint="eastAsia"/>
-        </w:rPr>
-        <w:t xml:space="preserve">    可以</w:t>
-      </w:r>
-      <w:r>
-        <w:t>在其中加</w:t>
+        <w:t xml:space="preserve">     </w:t>
       </w:r>
       <w:r>
         <w:rPr>
@@ -14237,17 +14136,51 @@
         </w:rPr>
         <w:t>&lt;</w:t>
       </w:r>
-      <w:r>
-        <w:t>p</w:t>
-      </w:r>
+      <w:proofErr w:type="spellStart"/>
       <w:r>
         <w:rPr>
           <w:rFonts w:hint="eastAsia"/>
         </w:rPr>
-        <w:t>&gt;标签</w:t>
-      </w:r>
-      <w:r>
-        <w:t>设置文字样式</w:t>
+        <w:t>hr</w:t>
+      </w:r>
+      <w:proofErr w:type="spellEnd"/>
+      <w:r>
+        <w:rPr>
+          <w:rFonts w:hint="eastAsia"/>
+        </w:rPr>
+        <w:t>&gt; width、size 、color、</w:t>
+      </w:r>
+      <w:proofErr w:type="spellStart"/>
+      <w:r>
+        <w:t>noshade</w:t>
+      </w:r>
+      <w:proofErr w:type="spellEnd"/>
+      <w:r>
+        <w:t>(</w:t>
+      </w:r>
+      <w:r>
+        <w:rPr>
+          <w:rFonts w:hint="eastAsia"/>
+        </w:rPr>
+        <w:t>水平线</w:t>
+      </w:r>
+      <w:r>
+        <w:t>去</w:t>
+      </w:r>
+      <w:r>
+        <w:rPr>
+          <w:rFonts w:hint="eastAsia"/>
+        </w:rPr>
+        <w:t>掉</w:t>
+      </w:r>
+      <w:r>
+        <w:t>阴影)</w:t>
+      </w:r>
+      <w:r>
+        <w:rPr>
+          <w:rFonts w:hint="eastAsia"/>
+        </w:rPr>
+        <w:t xml:space="preserve">    </w:t>
       </w:r>
     </w:p>
     <w:p>
@@ -14255,6 +14188,58 @@
         <w:ind w:firstLine="420"/>
       </w:pPr>
       <w:r>
+        <w:rPr>
+          <w:rFonts w:hint="eastAsia"/>
+        </w:rPr>
+        <w:t>&lt;marquee&gt;设置</w:t>
+      </w:r>
+      <w:r>
+        <w:t>滚动</w:t>
+      </w:r>
+      <w:r>
+        <w:rPr>
+          <w:rFonts w:hint="eastAsia"/>
+        </w:rPr>
+        <w:t xml:space="preserve"> 文字</w:t>
+      </w:r>
+    </w:p>
+    <w:p>
+      <w:pPr>
+        <w:ind w:firstLine="420"/>
+      </w:pPr>
+      <w:r>
+        <w:rPr>
+          <w:rFonts w:hint="eastAsia"/>
+        </w:rPr>
+        <w:t xml:space="preserve">    可以</w:t>
+      </w:r>
+      <w:r>
+        <w:t>在其中加</w:t>
+      </w:r>
+      <w:r>
+        <w:rPr>
+          <w:rFonts w:hint="eastAsia"/>
+        </w:rPr>
+        <w:t>&lt;</w:t>
+      </w:r>
+      <w:r>
+        <w:t>p</w:t>
+      </w:r>
+      <w:r>
+        <w:rPr>
+          <w:rFonts w:hint="eastAsia"/>
+        </w:rPr>
+        <w:t>&gt;标签</w:t>
+      </w:r>
+      <w:r>
+        <w:t>设置文字样式</w:t>
+      </w:r>
+    </w:p>
+    <w:p>
+      <w:pPr>
+        <w:ind w:firstLine="420"/>
+      </w:pPr>
+      <w:r>
         <w:t xml:space="preserve">    direction </w:t>
       </w:r>
       <w:r>
@@ -14276,9 +14261,6 @@
     <w:p>
       <w:pPr>
         <w:ind w:leftChars="50" w:left="840" w:hangingChars="350" w:hanging="735"/>
-        <w:rPr>
-          <w:rFonts w:hint="eastAsia"/>
-        </w:rPr>
       </w:pPr>
       <w:r>
         <w:rPr>
@@ -14501,8 +14483,149 @@
       <w:r>
         <w:t>范围</w:t>
       </w:r>
-      <w:bookmarkStart w:id="0" w:name="_GoBack"/>
-      <w:bookmarkEnd w:id="0"/>
+    </w:p>
+    <w:p>
+      <w:r>
+        <w:rPr>
+          <w:rFonts w:hint="eastAsia"/>
+        </w:rPr>
+        <w:t xml:space="preserve">  图像标记</w:t>
+      </w:r>
+      <w:r>
+        <w:t>&lt;</w:t>
+      </w:r>
+      <w:proofErr w:type="spellStart"/>
+      <w:r>
+        <w:t>img</w:t>
+      </w:r>
+      <w:proofErr w:type="spellEnd"/>
+      <w:r>
+        <w:t xml:space="preserve"> </w:t>
+      </w:r>
+      <w:proofErr w:type="spellStart"/>
+      <w:r>
+        <w:t>src</w:t>
+      </w:r>
+      <w:proofErr w:type="spellEnd"/>
+      <w:r>
+        <w:t xml:space="preserve">="" alt="" width="" height="" border="" </w:t>
+      </w:r>
+      <w:proofErr w:type="spellStart"/>
+      <w:r>
+        <w:t>vspace</w:t>
+      </w:r>
+      <w:proofErr w:type="spellEnd"/>
+      <w:r>
+        <w:t xml:space="preserve">="" </w:t>
+      </w:r>
+      <w:proofErr w:type="spellStart"/>
+      <w:r>
+        <w:t>hspace</w:t>
+      </w:r>
+      <w:proofErr w:type="spellEnd"/>
+      <w:r>
+        <w:t>="" align=""&gt;</w:t>
+      </w:r>
+    </w:p>
+    <w:p>
+      <w:r>
+        <w:t xml:space="preserve">          </w:t>
+      </w:r>
+      <w:proofErr w:type="spellStart"/>
+      <w:r>
+        <w:t>src</w:t>
+      </w:r>
+      <w:proofErr w:type="spellEnd"/>
+      <w:r>
+        <w:t xml:space="preserve"> </w:t>
+      </w:r>
+      <w:r>
+        <w:rPr>
+          <w:rFonts w:hint="eastAsia"/>
+        </w:rPr>
+        <w:t>地址</w:t>
+      </w:r>
+    </w:p>
+    <w:p>
+      <w:r>
+        <w:rPr>
+          <w:rFonts w:hint="eastAsia"/>
+        </w:rPr>
+        <w:t xml:space="preserve">          alt</w:t>
+      </w:r>
+      <w:r>
+        <w:t xml:space="preserve"> </w:t>
+      </w:r>
+      <w:r>
+        <w:rPr>
+          <w:rFonts w:hint="eastAsia"/>
+        </w:rPr>
+        <w:t>提示文字</w:t>
+      </w:r>
+    </w:p>
+    <w:p>
+      <w:r>
+        <w:t xml:space="preserve">          </w:t>
+      </w:r>
+      <w:proofErr w:type="spellStart"/>
+      <w:r>
+        <w:rPr>
+          <w:rFonts w:hint="eastAsia"/>
+        </w:rPr>
+        <w:t>vspace</w:t>
+      </w:r>
+      <w:proofErr w:type="spellEnd"/>
+      <w:r>
+        <w:t xml:space="preserve"> </w:t>
+      </w:r>
+      <w:r>
+        <w:rPr>
+          <w:rFonts w:hint="eastAsia"/>
+        </w:rPr>
+        <w:t>垂直间距</w:t>
+      </w:r>
+    </w:p>
+    <w:p>
+      <w:r>
+        <w:rPr>
+          <w:rFonts w:hint="eastAsia"/>
+        </w:rPr>
+        <w:t xml:space="preserve">          </w:t>
+      </w:r>
+      <w:proofErr w:type="spellStart"/>
+      <w:r>
+        <w:rPr>
+          <w:rFonts w:hint="eastAsia"/>
+        </w:rPr>
+        <w:t>hspace</w:t>
+      </w:r>
+      <w:proofErr w:type="spellEnd"/>
+      <w:r>
+        <w:t xml:space="preserve"> </w:t>
+      </w:r>
+      <w:r>
+        <w:rPr>
+          <w:rFonts w:hint="eastAsia"/>
+        </w:rPr>
+        <w:t>水平间距</w:t>
+      </w:r>
+    </w:p>
+    <w:p>
+      <w:r>
+        <w:rPr>
+          <w:rFonts w:hint="eastAsia"/>
+        </w:rPr>
+        <w:t xml:space="preserve">          alien</w:t>
+      </w:r>
+      <w:r>
+        <w:t xml:space="preserve"> </w:t>
+      </w:r>
+      <w:r>
+        <w:rPr>
+          <w:rFonts w:hint="eastAsia"/>
+        </w:rPr>
+        <w:t>排列</w:t>
+      </w:r>
     </w:p>
     <w:p>
       <w:pPr>
@@ -14514,7 +14637,172 @@
         <w:rPr>
           <w:rFonts w:hint="eastAsia"/>
         </w:rPr>
-        <w:t xml:space="preserve">       </w:t>
+        <w:t>添加多媒体文件标记</w:t>
+      </w:r>
+      <w:r>
+        <w:t xml:space="preserve">&lt;embed </w:t>
+      </w:r>
+      <w:proofErr w:type="spellStart"/>
+      <w:r>
+        <w:t>src</w:t>
+      </w:r>
+      <w:proofErr w:type="spellEnd"/>
+      <w:r>
+        <w:t>="" height="" width=""&gt;&lt;/embed&gt;</w:t>
+      </w:r>
+    </w:p>
+    <w:p>
+      <w:r>
+        <w:rPr>
+          <w:rFonts w:hint="eastAsia"/>
+        </w:rPr>
+        <w:t>添加背景音乐</w:t>
+      </w:r>
+      <w:r>
+        <w:t>&lt;</w:t>
+      </w:r>
+      <w:proofErr w:type="spellStart"/>
+      <w:r>
+        <w:t>bgsound</w:t>
+      </w:r>
+      <w:proofErr w:type="spellEnd"/>
+      <w:r>
+        <w:t xml:space="preserve"> </w:t>
+      </w:r>
+      <w:proofErr w:type="spellStart"/>
+      <w:r>
+        <w:t>src</w:t>
+      </w:r>
+      <w:proofErr w:type="spellEnd"/>
+      <w:r>
+        <w:t>=""</w:t>
+      </w:r>
+      <w:r>
+        <w:t xml:space="preserve"> </w:t>
+      </w:r>
+      <w:r>
+        <w:rPr>
+          <w:rFonts w:hint="eastAsia"/>
+        </w:rPr>
+        <w:t>loop</w:t>
+      </w:r>
+      <w:r>
+        <w:t>=</w:t>
+      </w:r>
+      <w:r>
+        <w:t>""</w:t>
+      </w:r>
+      <w:r>
+        <w:t xml:space="preserve"> </w:t>
+      </w:r>
+      <w:r>
+        <w:t>&gt;&lt;/</w:t>
+      </w:r>
+      <w:proofErr w:type="spellStart"/>
+      <w:r>
+        <w:t>bgsound</w:t>
+      </w:r>
+      <w:proofErr w:type="spellEnd"/>
+      <w:r>
+        <w:t>&gt;</w:t>
+      </w:r>
+    </w:p>
+    <w:p>
+      <w:r>
+        <w:rPr>
+          <w:rFonts w:hint="eastAsia"/>
+        </w:rPr>
+        <w:t>超链接</w:t>
+      </w:r>
+      <w:r>
+        <w:t xml:space="preserve">&lt;a </w:t>
+      </w:r>
+      <w:proofErr w:type="spellStart"/>
+      <w:r>
+        <w:t>href</w:t>
+      </w:r>
+      <w:proofErr w:type="spellEnd"/>
+      <w:r>
+        <w:t>="" name="" target="" title="</w:t>
+      </w:r>
+      <w:r>
+        <w:rPr>
+          <w:rFonts w:hint="eastAsia"/>
+        </w:rPr>
+        <w:t>链接提示文字</w:t>
+      </w:r>
+      <w:r>
+        <w:t>"&gt;&lt;/a&gt;</w:t>
+      </w:r>
+    </w:p>
+    <w:p/>
+    <w:p/>
+    <w:p>
+      <w:bookmarkStart w:id="0" w:name="_GoBack"/>
+      <w:bookmarkEnd w:id="0"/>
+      <w:r>
+        <w:t>&lt;area shape="</w:t>
+      </w:r>
+      <w:proofErr w:type="spellStart"/>
+      <w:r>
+        <w:t>rect</w:t>
+      </w:r>
+      <w:proofErr w:type="spellEnd"/>
+      <w:r>
+        <w:t xml:space="preserve">" </w:t>
+      </w:r>
+      <w:proofErr w:type="spellStart"/>
+      <w:r>
+        <w:t>coords</w:t>
+      </w:r>
+      <w:proofErr w:type="spellEnd"/>
+      <w:r>
+        <w:t xml:space="preserve">="x1, y1,x2,y2" </w:t>
+      </w:r>
+      <w:proofErr w:type="spellStart"/>
+      <w:r>
+        <w:t>href</w:t>
+      </w:r>
+      <w:proofErr w:type="spellEnd"/>
+      <w:r>
+        <w:t>=</w:t>
+      </w:r>
+      <w:proofErr w:type="spellStart"/>
+      <w:r>
+        <w:t>url</w:t>
+      </w:r>
+      <w:proofErr w:type="spellEnd"/>
+      <w:r>
+        <w:t>&gt;表示设定热点的形状为矩形，左上角顶点坐标为（X1,y1），右下角顶点坐标为（X2,y2）。</w:t>
+      </w:r>
+    </w:p>
+    <w:p>
+      <w:r>
+        <w:t xml:space="preserve">&lt;area shape="circle" </w:t>
+      </w:r>
+      <w:proofErr w:type="spellStart"/>
+      <w:r>
+        <w:t>coords</w:t>
+      </w:r>
+      <w:proofErr w:type="spellEnd"/>
+      <w:r>
+        <w:t xml:space="preserve">="x1, y1,r" </w:t>
+      </w:r>
+      <w:proofErr w:type="spellStart"/>
+      <w:r>
+        <w:t>href</w:t>
+      </w:r>
+      <w:proofErr w:type="spellEnd"/>
+      <w:r>
+        <w:t>=</w:t>
+      </w:r>
+      <w:proofErr w:type="spellStart"/>
+      <w:r>
+        <w:t>url</w:t>
+      </w:r>
+      <w:proofErr w:type="spellEnd"/>
+      <w:r>
+        <w:t>&gt;表示设定热点的形状为圆形，圆心坐标为（X1,y1），半径为r。</w:t>
       </w:r>
     </w:p>
     <w:sectPr>
